--- a/multimedia/images/3dmodel/3d Models reference.docx
+++ b/multimedia/images/3dmodel/3d Models reference.docx
@@ -8,7 +8,12 @@
         <w:jc w:val="center"/>
       </w:pPr>
       <w:r>
-        <w:t>3d Models reference</w:t>
+        <w:t xml:space="preserve">3d Model </w:t>
+      </w:r>
+      <w:bookmarkStart w:id="0" w:name="_GoBack"/>
+      <w:bookmarkEnd w:id="0"/>
+      <w:r>
+        <w:t>reference</w:t>
       </w:r>
     </w:p>
     <w:p>
@@ -90,9 +95,7 @@
       <w:r>
         <w:t>Atul(Snoopy)</w:t>
       </w:r>
-      <w:bookmarkStart w:id="0" w:name="_GoBack"/>
-    </w:p>
-    <w:bookmarkEnd w:id="0"/>
+    </w:p>
     <w:p>
       <w:pPr>
         <w:pStyle w:val="Heading2"/>
